--- a/学习资料/Windows 平台/Net/10 Http 请求.docx
+++ b/学习资料/Windows 平台/Net/10 Http 请求.docx
@@ -3274,10 +3274,1872 @@
     <w:p>
       <w:pPr>
         <w:rPr>
+          <w:rFonts w:hint="eastAsia" w:ascii="微软雅黑" w:hAnsi="微软雅黑" w:eastAsia="微软雅黑" w:cs="微软雅黑"/>
+          <w:color w:val="000000" w:themeColor="text1"/>
+          <w:lang w:val="en-US" w:eastAsia="zh-CN"/>
+          <w14:textFill>
+            <w14:solidFill>
+              <w14:schemeClr w14:val="tx1"/>
+            </w14:solidFill>
+          </w14:textFill>
+        </w:rPr>
+      </w:pPr>
+      <w:r>
+        <w:rPr>
+          <w:rFonts w:hint="eastAsia" w:ascii="微软雅黑" w:hAnsi="微软雅黑" w:eastAsia="微软雅黑" w:cs="微软雅黑"/>
+          <w:color w:val="FF0000"/>
+          <w:lang w:val="en-US" w:eastAsia="zh-CN"/>
+        </w:rPr>
+        <w:t>不要使用Headers.Add方法，太坑了</w:t>
+      </w:r>
+      <w:r>
+        <w:rPr>
+          <w:rFonts w:hint="eastAsia" w:ascii="微软雅黑" w:hAnsi="微软雅黑" w:eastAsia="微软雅黑" w:cs="微软雅黑"/>
+          <w:color w:val="000000" w:themeColor="text1"/>
+          <w:lang w:val="en-US" w:eastAsia="zh-CN"/>
+          <w14:textFill>
+            <w14:solidFill>
+              <w14:schemeClr w14:val="tx1"/>
+            </w14:solidFill>
+          </w14:textFill>
+        </w:rPr>
+        <w:t>，如下错误示例</w:t>
+      </w:r>
+    </w:p>
+    <w:p>
+      <w:pPr>
+        <w:keepNext w:val="0"/>
+        <w:keepLines w:val="0"/>
+        <w:widowControl/>
+        <w:suppressLineNumbers w:val="0"/>
+        <w:shd w:val="clear" w:fill="1E1E1E"/>
+        <w:spacing w:line="228" w:lineRule="atLeast"/>
+        <w:jc w:val="left"/>
+        <w:rPr>
+          <w:rFonts w:ascii="Consolas" w:hAnsi="Consolas" w:eastAsia="Consolas" w:cs="Consolas"/>
+          <w:b w:val="0"/>
+          <w:bCs w:val="0"/>
+          <w:color w:val="D4D4D4"/>
+          <w:sz w:val="16"/>
+          <w:szCs w:val="16"/>
+        </w:rPr>
+      </w:pPr>
+      <w:r>
+        <w:rPr>
+          <w:rFonts w:hint="default" w:ascii="Consolas" w:hAnsi="Consolas" w:eastAsia="Consolas" w:cs="Consolas"/>
+          <w:b w:val="0"/>
+          <w:bCs w:val="0"/>
+          <w:color w:val="569CD6"/>
+          <w:kern w:val="0"/>
+          <w:sz w:val="16"/>
+          <w:szCs w:val="16"/>
+          <w:shd w:val="clear" w:fill="1E1E1E"/>
+          <w:lang w:val="en-US" w:eastAsia="zh-CN" w:bidi="ar"/>
+        </w:rPr>
+        <w:t>var</w:t>
+      </w:r>
+      <w:r>
+        <w:rPr>
+          <w:rFonts w:hint="default" w:ascii="Consolas" w:hAnsi="Consolas" w:eastAsia="Consolas" w:cs="Consolas"/>
+          <w:b w:val="0"/>
+          <w:bCs w:val="0"/>
+          <w:color w:val="D4D4D4"/>
+          <w:kern w:val="0"/>
+          <w:sz w:val="16"/>
+          <w:szCs w:val="16"/>
+          <w:shd w:val="clear" w:fill="1E1E1E"/>
+          <w:lang w:val="en-US" w:eastAsia="zh-CN" w:bidi="ar"/>
+        </w:rPr>
+        <w:t xml:space="preserve"> </w:t>
+      </w:r>
+      <w:r>
+        <w:rPr>
+          <w:rFonts w:hint="default" w:ascii="Consolas" w:hAnsi="Consolas" w:eastAsia="Consolas" w:cs="Consolas"/>
+          <w:b w:val="0"/>
+          <w:bCs w:val="0"/>
+          <w:color w:val="9CDCFE"/>
+          <w:kern w:val="0"/>
+          <w:sz w:val="16"/>
+          <w:szCs w:val="16"/>
+          <w:shd w:val="clear" w:fill="1E1E1E"/>
+          <w:lang w:val="en-US" w:eastAsia="zh-CN" w:bidi="ar"/>
+        </w:rPr>
+        <w:t>request</w:t>
+      </w:r>
+      <w:r>
+        <w:rPr>
+          <w:rFonts w:hint="default" w:ascii="Consolas" w:hAnsi="Consolas" w:eastAsia="Consolas" w:cs="Consolas"/>
+          <w:b w:val="0"/>
+          <w:bCs w:val="0"/>
+          <w:color w:val="D4D4D4"/>
+          <w:kern w:val="0"/>
+          <w:sz w:val="16"/>
+          <w:szCs w:val="16"/>
+          <w:shd w:val="clear" w:fill="1E1E1E"/>
+          <w:lang w:val="en-US" w:eastAsia="zh-CN" w:bidi="ar"/>
+        </w:rPr>
+        <w:t xml:space="preserve"> = </w:t>
+      </w:r>
+      <w:r>
+        <w:rPr>
+          <w:rFonts w:hint="default" w:ascii="Consolas" w:hAnsi="Consolas" w:eastAsia="Consolas" w:cs="Consolas"/>
+          <w:b w:val="0"/>
+          <w:bCs w:val="0"/>
+          <w:color w:val="569CD6"/>
+          <w:kern w:val="0"/>
+          <w:sz w:val="16"/>
+          <w:szCs w:val="16"/>
+          <w:shd w:val="clear" w:fill="1E1E1E"/>
+          <w:lang w:val="en-US" w:eastAsia="zh-CN" w:bidi="ar"/>
+        </w:rPr>
+        <w:t>new</w:t>
+      </w:r>
+      <w:r>
+        <w:rPr>
+          <w:rFonts w:hint="default" w:ascii="Consolas" w:hAnsi="Consolas" w:eastAsia="Consolas" w:cs="Consolas"/>
+          <w:b w:val="0"/>
+          <w:bCs w:val="0"/>
+          <w:color w:val="D4D4D4"/>
+          <w:kern w:val="0"/>
+          <w:sz w:val="16"/>
+          <w:szCs w:val="16"/>
+          <w:shd w:val="clear" w:fill="1E1E1E"/>
+          <w:lang w:val="en-US" w:eastAsia="zh-CN" w:bidi="ar"/>
+        </w:rPr>
+        <w:t xml:space="preserve"> </w:t>
+      </w:r>
+      <w:r>
+        <w:rPr>
+          <w:rFonts w:hint="default" w:ascii="Consolas" w:hAnsi="Consolas" w:eastAsia="Consolas" w:cs="Consolas"/>
+          <w:b w:val="0"/>
+          <w:bCs w:val="0"/>
+          <w:color w:val="4EC9B0"/>
+          <w:kern w:val="0"/>
+          <w:sz w:val="16"/>
+          <w:szCs w:val="16"/>
+          <w:shd w:val="clear" w:fill="1E1E1E"/>
+          <w:lang w:val="en-US" w:eastAsia="zh-CN" w:bidi="ar"/>
+        </w:rPr>
+        <w:t>HttpRequestMessage</w:t>
+      </w:r>
+      <w:r>
+        <w:rPr>
+          <w:rFonts w:hint="default" w:ascii="Consolas" w:hAnsi="Consolas" w:eastAsia="Consolas" w:cs="Consolas"/>
+          <w:b w:val="0"/>
+          <w:bCs w:val="0"/>
+          <w:color w:val="D4D4D4"/>
+          <w:kern w:val="0"/>
+          <w:sz w:val="16"/>
+          <w:szCs w:val="16"/>
+          <w:shd w:val="clear" w:fill="1E1E1E"/>
+          <w:lang w:val="en-US" w:eastAsia="zh-CN" w:bidi="ar"/>
+        </w:rPr>
+        <w:t>(</w:t>
+      </w:r>
+      <w:r>
+        <w:rPr>
+          <w:rFonts w:hint="default" w:ascii="Consolas" w:hAnsi="Consolas" w:eastAsia="Consolas" w:cs="Consolas"/>
+          <w:b w:val="0"/>
+          <w:bCs w:val="0"/>
+          <w:color w:val="9CDCFE"/>
+          <w:kern w:val="0"/>
+          <w:sz w:val="16"/>
+          <w:szCs w:val="16"/>
+          <w:shd w:val="clear" w:fill="1E1E1E"/>
+          <w:lang w:val="en-US" w:eastAsia="zh-CN" w:bidi="ar"/>
+        </w:rPr>
+        <w:t>HttpMethod</w:t>
+      </w:r>
+      <w:r>
+        <w:rPr>
+          <w:rFonts w:hint="default" w:ascii="Consolas" w:hAnsi="Consolas" w:eastAsia="Consolas" w:cs="Consolas"/>
+          <w:b w:val="0"/>
+          <w:bCs w:val="0"/>
+          <w:color w:val="D4D4D4"/>
+          <w:kern w:val="0"/>
+          <w:sz w:val="16"/>
+          <w:szCs w:val="16"/>
+          <w:shd w:val="clear" w:fill="1E1E1E"/>
+          <w:lang w:val="en-US" w:eastAsia="zh-CN" w:bidi="ar"/>
+        </w:rPr>
+        <w:t>.</w:t>
+      </w:r>
+      <w:r>
+        <w:rPr>
+          <w:rFonts w:hint="default" w:ascii="Consolas" w:hAnsi="Consolas" w:eastAsia="Consolas" w:cs="Consolas"/>
+          <w:b w:val="0"/>
+          <w:bCs w:val="0"/>
+          <w:color w:val="9CDCFE"/>
+          <w:kern w:val="0"/>
+          <w:sz w:val="16"/>
+          <w:szCs w:val="16"/>
+          <w:shd w:val="clear" w:fill="1E1E1E"/>
+          <w:lang w:val="en-US" w:eastAsia="zh-CN" w:bidi="ar"/>
+        </w:rPr>
+        <w:t>Post</w:t>
+      </w:r>
+      <w:r>
+        <w:rPr>
+          <w:rFonts w:hint="default" w:ascii="Consolas" w:hAnsi="Consolas" w:eastAsia="Consolas" w:cs="Consolas"/>
+          <w:b w:val="0"/>
+          <w:bCs w:val="0"/>
+          <w:color w:val="D4D4D4"/>
+          <w:kern w:val="0"/>
+          <w:sz w:val="16"/>
+          <w:szCs w:val="16"/>
+          <w:shd w:val="clear" w:fill="1E1E1E"/>
+          <w:lang w:val="en-US" w:eastAsia="zh-CN" w:bidi="ar"/>
+        </w:rPr>
+        <w:t xml:space="preserve">, </w:t>
+      </w:r>
+      <w:r>
+        <w:rPr>
+          <w:rFonts w:hint="default" w:ascii="Consolas" w:hAnsi="Consolas" w:eastAsia="Consolas" w:cs="Consolas"/>
+          <w:b w:val="0"/>
+          <w:bCs w:val="0"/>
+          <w:color w:val="CE9178"/>
+          <w:kern w:val="0"/>
+          <w:sz w:val="16"/>
+          <w:szCs w:val="16"/>
+          <w:shd w:val="clear" w:fill="1E1E1E"/>
+          <w:lang w:val="en-US" w:eastAsia="zh-CN" w:bidi="ar"/>
+        </w:rPr>
+        <w:t>$"{</w:t>
+      </w:r>
+      <w:r>
+        <w:rPr>
+          <w:rFonts w:hint="default" w:ascii="Consolas" w:hAnsi="Consolas" w:eastAsia="Consolas" w:cs="Consolas"/>
+          <w:b w:val="0"/>
+          <w:bCs w:val="0"/>
+          <w:color w:val="9CDCFE"/>
+          <w:kern w:val="0"/>
+          <w:sz w:val="16"/>
+          <w:szCs w:val="16"/>
+          <w:shd w:val="clear" w:fill="1E1E1E"/>
+          <w:lang w:val="en-US" w:eastAsia="zh-CN" w:bidi="ar"/>
+        </w:rPr>
+        <w:t>_configuration</w:t>
+      </w:r>
+      <w:r>
+        <w:rPr>
+          <w:rFonts w:hint="default" w:ascii="Consolas" w:hAnsi="Consolas" w:eastAsia="Consolas" w:cs="Consolas"/>
+          <w:b w:val="0"/>
+          <w:bCs w:val="0"/>
+          <w:color w:val="CE9178"/>
+          <w:kern w:val="0"/>
+          <w:sz w:val="16"/>
+          <w:szCs w:val="16"/>
+          <w:shd w:val="clear" w:fill="1E1E1E"/>
+          <w:lang w:val="en-US" w:eastAsia="zh-CN" w:bidi="ar"/>
+        </w:rPr>
+        <w:t>["App:SelfUrl"]}/connect/token"</w:t>
+      </w:r>
+      <w:r>
+        <w:rPr>
+          <w:rFonts w:hint="default" w:ascii="Consolas" w:hAnsi="Consolas" w:eastAsia="Consolas" w:cs="Consolas"/>
+          <w:b w:val="0"/>
+          <w:bCs w:val="0"/>
+          <w:color w:val="D4D4D4"/>
+          <w:kern w:val="0"/>
+          <w:sz w:val="16"/>
+          <w:szCs w:val="16"/>
+          <w:shd w:val="clear" w:fill="1E1E1E"/>
+          <w:lang w:val="en-US" w:eastAsia="zh-CN" w:bidi="ar"/>
+        </w:rPr>
+        <w:t>);</w:t>
+      </w:r>
+    </w:p>
+    <w:p>
+      <w:pPr>
+        <w:keepNext w:val="0"/>
+        <w:keepLines w:val="0"/>
+        <w:widowControl/>
+        <w:suppressLineNumbers w:val="0"/>
+        <w:shd w:val="clear" w:fill="1E1E1E"/>
+        <w:spacing w:line="228" w:lineRule="atLeast"/>
+        <w:jc w:val="left"/>
+        <w:rPr>
+          <w:rFonts w:hint="default" w:ascii="Consolas" w:hAnsi="Consolas" w:eastAsia="Consolas" w:cs="Consolas"/>
+          <w:b w:val="0"/>
+          <w:bCs w:val="0"/>
+          <w:color w:val="D4D4D4"/>
+          <w:sz w:val="16"/>
+          <w:szCs w:val="16"/>
+        </w:rPr>
+      </w:pPr>
+      <w:r>
+        <w:rPr>
+          <w:rFonts w:hint="default" w:ascii="Consolas" w:hAnsi="Consolas" w:eastAsia="Consolas" w:cs="Consolas"/>
+          <w:b w:val="0"/>
+          <w:bCs w:val="0"/>
+          <w:color w:val="9CDCFE"/>
+          <w:kern w:val="0"/>
+          <w:sz w:val="16"/>
+          <w:szCs w:val="16"/>
+          <w:shd w:val="clear" w:fill="1E1E1E"/>
+          <w:lang w:val="en-US" w:eastAsia="zh-CN" w:bidi="ar"/>
+        </w:rPr>
+        <w:t>request</w:t>
+      </w:r>
+      <w:r>
+        <w:rPr>
+          <w:rFonts w:hint="default" w:ascii="Consolas" w:hAnsi="Consolas" w:eastAsia="Consolas" w:cs="Consolas"/>
+          <w:b w:val="0"/>
+          <w:bCs w:val="0"/>
+          <w:color w:val="D4D4D4"/>
+          <w:kern w:val="0"/>
+          <w:sz w:val="16"/>
+          <w:szCs w:val="16"/>
+          <w:shd w:val="clear" w:fill="1E1E1E"/>
+          <w:lang w:val="en-US" w:eastAsia="zh-CN" w:bidi="ar"/>
+        </w:rPr>
+        <w:t>.</w:t>
+      </w:r>
+      <w:r>
+        <w:rPr>
+          <w:rFonts w:hint="default" w:ascii="Consolas" w:hAnsi="Consolas" w:eastAsia="Consolas" w:cs="Consolas"/>
+          <w:b w:val="0"/>
+          <w:bCs w:val="0"/>
+          <w:color w:val="9CDCFE"/>
+          <w:kern w:val="0"/>
+          <w:sz w:val="16"/>
+          <w:szCs w:val="16"/>
+          <w:shd w:val="clear" w:fill="1E1E1E"/>
+          <w:lang w:val="en-US" w:eastAsia="zh-CN" w:bidi="ar"/>
+        </w:rPr>
+        <w:t>Headers</w:t>
+      </w:r>
+      <w:r>
+        <w:rPr>
+          <w:rFonts w:hint="default" w:ascii="Consolas" w:hAnsi="Consolas" w:eastAsia="Consolas" w:cs="Consolas"/>
+          <w:b w:val="0"/>
+          <w:bCs w:val="0"/>
+          <w:color w:val="D4D4D4"/>
+          <w:kern w:val="0"/>
+          <w:sz w:val="16"/>
+          <w:szCs w:val="16"/>
+          <w:shd w:val="clear" w:fill="1E1E1E"/>
+          <w:lang w:val="en-US" w:eastAsia="zh-CN" w:bidi="ar"/>
+        </w:rPr>
+        <w:t>.</w:t>
+      </w:r>
+      <w:r>
+        <w:rPr>
+          <w:rFonts w:hint="default" w:ascii="Consolas" w:hAnsi="Consolas" w:eastAsia="Consolas" w:cs="Consolas"/>
+          <w:b w:val="0"/>
+          <w:bCs w:val="0"/>
+          <w:color w:val="DCDCAA"/>
+          <w:kern w:val="0"/>
+          <w:sz w:val="16"/>
+          <w:szCs w:val="16"/>
+          <w:shd w:val="clear" w:fill="1E1E1E"/>
+          <w:lang w:val="en-US" w:eastAsia="zh-CN" w:bidi="ar"/>
+        </w:rPr>
+        <w:t>Add</w:t>
+      </w:r>
+      <w:r>
+        <w:rPr>
+          <w:rFonts w:hint="default" w:ascii="Consolas" w:hAnsi="Consolas" w:eastAsia="Consolas" w:cs="Consolas"/>
+          <w:b w:val="0"/>
+          <w:bCs w:val="0"/>
+          <w:color w:val="D4D4D4"/>
+          <w:kern w:val="0"/>
+          <w:sz w:val="16"/>
+          <w:szCs w:val="16"/>
+          <w:shd w:val="clear" w:fill="1E1E1E"/>
+          <w:lang w:val="en-US" w:eastAsia="zh-CN" w:bidi="ar"/>
+        </w:rPr>
+        <w:t>(</w:t>
+      </w:r>
+      <w:r>
+        <w:rPr>
+          <w:rFonts w:hint="default" w:ascii="Consolas" w:hAnsi="Consolas" w:eastAsia="Consolas" w:cs="Consolas"/>
+          <w:b w:val="0"/>
+          <w:bCs w:val="0"/>
+          <w:color w:val="CE9178"/>
+          <w:kern w:val="0"/>
+          <w:sz w:val="16"/>
+          <w:szCs w:val="16"/>
+          <w:shd w:val="clear" w:fill="1E1E1E"/>
+          <w:lang w:val="en-US" w:eastAsia="zh-CN" w:bidi="ar"/>
+        </w:rPr>
+        <w:t>"Content-Type"</w:t>
+      </w:r>
+      <w:r>
+        <w:rPr>
+          <w:rFonts w:hint="default" w:ascii="Consolas" w:hAnsi="Consolas" w:eastAsia="Consolas" w:cs="Consolas"/>
+          <w:b w:val="0"/>
+          <w:bCs w:val="0"/>
+          <w:color w:val="D4D4D4"/>
+          <w:kern w:val="0"/>
+          <w:sz w:val="16"/>
+          <w:szCs w:val="16"/>
+          <w:shd w:val="clear" w:fill="1E1E1E"/>
+          <w:lang w:val="en-US" w:eastAsia="zh-CN" w:bidi="ar"/>
+        </w:rPr>
+        <w:t xml:space="preserve">, </w:t>
+      </w:r>
+      <w:r>
+        <w:rPr>
+          <w:rFonts w:hint="default" w:ascii="Consolas" w:hAnsi="Consolas" w:eastAsia="Consolas" w:cs="Consolas"/>
+          <w:b w:val="0"/>
+          <w:bCs w:val="0"/>
+          <w:color w:val="CE9178"/>
+          <w:kern w:val="0"/>
+          <w:sz w:val="16"/>
+          <w:szCs w:val="16"/>
+          <w:shd w:val="clear" w:fill="1E1E1E"/>
+          <w:lang w:val="en-US" w:eastAsia="zh-CN" w:bidi="ar"/>
+        </w:rPr>
+        <w:t>"application/x-www-form-urlencoded"</w:t>
+      </w:r>
+      <w:r>
+        <w:rPr>
+          <w:rFonts w:hint="default" w:ascii="Consolas" w:hAnsi="Consolas" w:eastAsia="Consolas" w:cs="Consolas"/>
+          <w:b w:val="0"/>
+          <w:bCs w:val="0"/>
+          <w:color w:val="D4D4D4"/>
+          <w:kern w:val="0"/>
+          <w:sz w:val="16"/>
+          <w:szCs w:val="16"/>
+          <w:shd w:val="clear" w:fill="1E1E1E"/>
+          <w:lang w:val="en-US" w:eastAsia="zh-CN" w:bidi="ar"/>
+        </w:rPr>
+        <w:t>);</w:t>
+      </w:r>
+    </w:p>
+    <w:p>
+      <w:pPr>
+        <w:keepNext w:val="0"/>
+        <w:keepLines w:val="0"/>
+        <w:widowControl/>
+        <w:suppressLineNumbers w:val="0"/>
+        <w:shd w:val="clear" w:fill="1E1E1E"/>
+        <w:spacing w:line="228" w:lineRule="atLeast"/>
+        <w:jc w:val="left"/>
+        <w:rPr>
+          <w:rFonts w:hint="default" w:ascii="Consolas" w:hAnsi="Consolas" w:eastAsia="Consolas" w:cs="Consolas"/>
+          <w:b w:val="0"/>
+          <w:bCs w:val="0"/>
+          <w:color w:val="D4D4D4"/>
+          <w:sz w:val="16"/>
+          <w:szCs w:val="16"/>
+        </w:rPr>
+      </w:pPr>
+      <w:r>
+        <w:rPr>
+          <w:rFonts w:hint="default" w:ascii="Consolas" w:hAnsi="Consolas" w:eastAsia="Consolas" w:cs="Consolas"/>
+          <w:b w:val="0"/>
+          <w:bCs w:val="0"/>
+          <w:color w:val="9CDCFE"/>
+          <w:kern w:val="0"/>
+          <w:sz w:val="16"/>
+          <w:szCs w:val="16"/>
+          <w:shd w:val="clear" w:fill="1E1E1E"/>
+          <w:lang w:val="en-US" w:eastAsia="zh-CN" w:bidi="ar"/>
+        </w:rPr>
+        <w:t>request</w:t>
+      </w:r>
+      <w:r>
+        <w:rPr>
+          <w:rFonts w:hint="default" w:ascii="Consolas" w:hAnsi="Consolas" w:eastAsia="Consolas" w:cs="Consolas"/>
+          <w:b w:val="0"/>
+          <w:bCs w:val="0"/>
+          <w:color w:val="D4D4D4"/>
+          <w:kern w:val="0"/>
+          <w:sz w:val="16"/>
+          <w:szCs w:val="16"/>
+          <w:shd w:val="clear" w:fill="1E1E1E"/>
+          <w:lang w:val="en-US" w:eastAsia="zh-CN" w:bidi="ar"/>
+        </w:rPr>
+        <w:t>.</w:t>
+      </w:r>
+      <w:r>
+        <w:rPr>
+          <w:rFonts w:hint="default" w:ascii="Consolas" w:hAnsi="Consolas" w:eastAsia="Consolas" w:cs="Consolas"/>
+          <w:b w:val="0"/>
+          <w:bCs w:val="0"/>
+          <w:color w:val="9CDCFE"/>
+          <w:kern w:val="0"/>
+          <w:sz w:val="16"/>
+          <w:szCs w:val="16"/>
+          <w:shd w:val="clear" w:fill="1E1E1E"/>
+          <w:lang w:val="en-US" w:eastAsia="zh-CN" w:bidi="ar"/>
+        </w:rPr>
+        <w:t>Content</w:t>
+      </w:r>
+      <w:r>
+        <w:rPr>
+          <w:rFonts w:hint="default" w:ascii="Consolas" w:hAnsi="Consolas" w:eastAsia="Consolas" w:cs="Consolas"/>
+          <w:b w:val="0"/>
+          <w:bCs w:val="0"/>
+          <w:color w:val="D4D4D4"/>
+          <w:kern w:val="0"/>
+          <w:sz w:val="16"/>
+          <w:szCs w:val="16"/>
+          <w:shd w:val="clear" w:fill="1E1E1E"/>
+          <w:lang w:val="en-US" w:eastAsia="zh-CN" w:bidi="ar"/>
+        </w:rPr>
+        <w:t>.</w:t>
+      </w:r>
+      <w:r>
+        <w:rPr>
+          <w:rFonts w:hint="default" w:ascii="Consolas" w:hAnsi="Consolas" w:eastAsia="Consolas" w:cs="Consolas"/>
+          <w:b w:val="0"/>
+          <w:bCs w:val="0"/>
+          <w:color w:val="9CDCFE"/>
+          <w:kern w:val="0"/>
+          <w:sz w:val="16"/>
+          <w:szCs w:val="16"/>
+          <w:shd w:val="clear" w:fill="1E1E1E"/>
+          <w:lang w:val="en-US" w:eastAsia="zh-CN" w:bidi="ar"/>
+        </w:rPr>
+        <w:t>Headers</w:t>
+      </w:r>
+      <w:r>
+        <w:rPr>
+          <w:rFonts w:hint="default" w:ascii="Consolas" w:hAnsi="Consolas" w:eastAsia="Consolas" w:cs="Consolas"/>
+          <w:b w:val="0"/>
+          <w:bCs w:val="0"/>
+          <w:color w:val="D4D4D4"/>
+          <w:kern w:val="0"/>
+          <w:sz w:val="16"/>
+          <w:szCs w:val="16"/>
+          <w:shd w:val="clear" w:fill="1E1E1E"/>
+          <w:lang w:val="en-US" w:eastAsia="zh-CN" w:bidi="ar"/>
+        </w:rPr>
+        <w:t>.</w:t>
+      </w:r>
+      <w:r>
+        <w:rPr>
+          <w:rFonts w:hint="default" w:ascii="Consolas" w:hAnsi="Consolas" w:eastAsia="Consolas" w:cs="Consolas"/>
+          <w:b w:val="0"/>
+          <w:bCs w:val="0"/>
+          <w:color w:val="DCDCAA"/>
+          <w:kern w:val="0"/>
+          <w:sz w:val="16"/>
+          <w:szCs w:val="16"/>
+          <w:shd w:val="clear" w:fill="1E1E1E"/>
+          <w:lang w:val="en-US" w:eastAsia="zh-CN" w:bidi="ar"/>
+        </w:rPr>
+        <w:t>Add</w:t>
+      </w:r>
+      <w:r>
+        <w:rPr>
+          <w:rFonts w:hint="default" w:ascii="Consolas" w:hAnsi="Consolas" w:eastAsia="Consolas" w:cs="Consolas"/>
+          <w:b w:val="0"/>
+          <w:bCs w:val="0"/>
+          <w:color w:val="D4D4D4"/>
+          <w:kern w:val="0"/>
+          <w:sz w:val="16"/>
+          <w:szCs w:val="16"/>
+          <w:shd w:val="clear" w:fill="1E1E1E"/>
+          <w:lang w:val="en-US" w:eastAsia="zh-CN" w:bidi="ar"/>
+        </w:rPr>
+        <w:t>(</w:t>
+      </w:r>
+      <w:r>
+        <w:rPr>
+          <w:rFonts w:hint="default" w:ascii="Consolas" w:hAnsi="Consolas" w:eastAsia="Consolas" w:cs="Consolas"/>
+          <w:b w:val="0"/>
+          <w:bCs w:val="0"/>
+          <w:color w:val="CE9178"/>
+          <w:kern w:val="0"/>
+          <w:sz w:val="16"/>
+          <w:szCs w:val="16"/>
+          <w:shd w:val="clear" w:fill="1E1E1E"/>
+          <w:lang w:val="en-US" w:eastAsia="zh-CN" w:bidi="ar"/>
+        </w:rPr>
+        <w:t>"Accept"</w:t>
+      </w:r>
+      <w:r>
+        <w:rPr>
+          <w:rFonts w:hint="default" w:ascii="Consolas" w:hAnsi="Consolas" w:eastAsia="Consolas" w:cs="Consolas"/>
+          <w:b w:val="0"/>
+          <w:bCs w:val="0"/>
+          <w:color w:val="D4D4D4"/>
+          <w:kern w:val="0"/>
+          <w:sz w:val="16"/>
+          <w:szCs w:val="16"/>
+          <w:shd w:val="clear" w:fill="1E1E1E"/>
+          <w:lang w:val="en-US" w:eastAsia="zh-CN" w:bidi="ar"/>
+        </w:rPr>
+        <w:t xml:space="preserve">, </w:t>
+      </w:r>
+      <w:r>
+        <w:rPr>
+          <w:rFonts w:hint="default" w:ascii="Consolas" w:hAnsi="Consolas" w:eastAsia="Consolas" w:cs="Consolas"/>
+          <w:b w:val="0"/>
+          <w:bCs w:val="0"/>
+          <w:color w:val="CE9178"/>
+          <w:kern w:val="0"/>
+          <w:sz w:val="16"/>
+          <w:szCs w:val="16"/>
+          <w:shd w:val="clear" w:fill="1E1E1E"/>
+          <w:lang w:val="en-US" w:eastAsia="zh-CN" w:bidi="ar"/>
+        </w:rPr>
+        <w:t>"application/json"</w:t>
+      </w:r>
+      <w:r>
+        <w:rPr>
+          <w:rFonts w:hint="default" w:ascii="Consolas" w:hAnsi="Consolas" w:eastAsia="Consolas" w:cs="Consolas"/>
+          <w:b w:val="0"/>
+          <w:bCs w:val="0"/>
+          <w:color w:val="D4D4D4"/>
+          <w:kern w:val="0"/>
+          <w:sz w:val="16"/>
+          <w:szCs w:val="16"/>
+          <w:shd w:val="clear" w:fill="1E1E1E"/>
+          <w:lang w:val="en-US" w:eastAsia="zh-CN" w:bidi="ar"/>
+        </w:rPr>
+        <w:t>);</w:t>
+      </w:r>
+    </w:p>
+    <w:p>
+      <w:pPr>
+        <w:rPr>
+          <w:rFonts w:hint="eastAsia" w:ascii="微软雅黑" w:hAnsi="微软雅黑" w:eastAsia="微软雅黑" w:cs="微软雅黑"/>
+          <w:color w:val="000000" w:themeColor="text1"/>
+          <w:lang w:val="en-US" w:eastAsia="zh-CN"/>
+          <w14:textFill>
+            <w14:solidFill>
+              <w14:schemeClr w14:val="tx1"/>
+            </w14:solidFill>
+          </w14:textFill>
+        </w:rPr>
+      </w:pPr>
+      <w:r>
+        <w:rPr>
+          <w:rFonts w:hint="eastAsia" w:ascii="微软雅黑" w:hAnsi="微软雅黑" w:eastAsia="微软雅黑" w:cs="微软雅黑"/>
+          <w:color w:val="000000" w:themeColor="text1"/>
+          <w:lang w:val="en-US" w:eastAsia="zh-CN"/>
+          <w14:textFill>
+            <w14:solidFill>
+              <w14:schemeClr w14:val="tx1"/>
+            </w14:solidFill>
+          </w14:textFill>
+        </w:rPr>
+        <w:t>错误是因为 .Net 的头分为请求相关的头和body相关的头，头字段添加错误就会报错，报的错误也是不明所以</w:t>
+      </w:r>
+    </w:p>
+    <w:p>
+      <w:pPr>
+        <w:rPr>
+          <w:rFonts w:hint="eastAsia" w:ascii="微软雅黑" w:hAnsi="微软雅黑" w:eastAsia="微软雅黑" w:cs="微软雅黑"/>
+          <w:color w:val="000000" w:themeColor="text1"/>
+          <w:lang w:val="en-US" w:eastAsia="zh-CN"/>
+          <w14:textFill>
+            <w14:solidFill>
+              <w14:schemeClr w14:val="tx1"/>
+            </w14:solidFill>
+          </w14:textFill>
+        </w:rPr>
+      </w:pPr>
+      <w:r>
+        <w:rPr>
+          <w:rFonts w:hint="eastAsia" w:ascii="微软雅黑" w:hAnsi="微软雅黑" w:eastAsia="微软雅黑" w:cs="微软雅黑"/>
+          <w:color w:val="92D050"/>
+          <w:lang w:val="en-US" w:eastAsia="zh-CN"/>
+          <w14:textFill>
+            <w14:gradFill>
+              <w14:gsLst>
+                <w14:gs w14:pos="0">
+                  <w14:srgbClr w14:val="14CD68"/>
+                </w14:gs>
+                <w14:gs w14:pos="100000">
+                  <w14:srgbClr w14:val="035C7D"/>
+                </w14:gs>
+              </w14:gsLst>
+              <w14:lin w14:scaled="0"/>
+            </w14:gradFill>
+          </w14:textFill>
+        </w:rPr>
+        <w:t>正确用法如下</w:t>
+      </w:r>
+    </w:p>
+    <w:p>
+      <w:pPr>
+        <w:keepNext w:val="0"/>
+        <w:keepLines w:val="0"/>
+        <w:widowControl/>
+        <w:suppressLineNumbers w:val="0"/>
+        <w:shd w:val="clear" w:fill="1E1E1E"/>
+        <w:spacing w:line="228" w:lineRule="atLeast"/>
+        <w:jc w:val="left"/>
+        <w:rPr>
+          <w:rFonts w:ascii="Consolas" w:hAnsi="Consolas" w:eastAsia="Consolas" w:cs="Consolas"/>
+          <w:b w:val="0"/>
+          <w:bCs w:val="0"/>
+          <w:color w:val="D4D4D4"/>
+          <w:sz w:val="16"/>
+          <w:szCs w:val="16"/>
+        </w:rPr>
+      </w:pPr>
+      <w:r>
+        <w:rPr>
+          <w:rFonts w:hint="default" w:ascii="Consolas" w:hAnsi="Consolas" w:eastAsia="Consolas" w:cs="Consolas"/>
+          <w:b w:val="0"/>
+          <w:bCs w:val="0"/>
+          <w:color w:val="569CD6"/>
+          <w:kern w:val="0"/>
+          <w:sz w:val="16"/>
+          <w:szCs w:val="16"/>
+          <w:shd w:val="clear" w:fill="1E1E1E"/>
+          <w:lang w:val="en-US" w:eastAsia="zh-CN" w:bidi="ar"/>
+        </w:rPr>
+        <w:t>var</w:t>
+      </w:r>
+      <w:r>
+        <w:rPr>
+          <w:rFonts w:hint="default" w:ascii="Consolas" w:hAnsi="Consolas" w:eastAsia="Consolas" w:cs="Consolas"/>
+          <w:b w:val="0"/>
+          <w:bCs w:val="0"/>
+          <w:color w:val="D4D4D4"/>
+          <w:kern w:val="0"/>
+          <w:sz w:val="16"/>
+          <w:szCs w:val="16"/>
+          <w:shd w:val="clear" w:fill="1E1E1E"/>
+          <w:lang w:val="en-US" w:eastAsia="zh-CN" w:bidi="ar"/>
+        </w:rPr>
+        <w:t xml:space="preserve"> </w:t>
+      </w:r>
+      <w:r>
+        <w:rPr>
+          <w:rFonts w:hint="default" w:ascii="Consolas" w:hAnsi="Consolas" w:eastAsia="Consolas" w:cs="Consolas"/>
+          <w:b w:val="0"/>
+          <w:bCs w:val="0"/>
+          <w:color w:val="9CDCFE"/>
+          <w:kern w:val="0"/>
+          <w:sz w:val="16"/>
+          <w:szCs w:val="16"/>
+          <w:shd w:val="clear" w:fill="1E1E1E"/>
+          <w:lang w:val="en-US" w:eastAsia="zh-CN" w:bidi="ar"/>
+        </w:rPr>
+        <w:t>request</w:t>
+      </w:r>
+      <w:r>
+        <w:rPr>
+          <w:rFonts w:hint="default" w:ascii="Consolas" w:hAnsi="Consolas" w:eastAsia="Consolas" w:cs="Consolas"/>
+          <w:b w:val="0"/>
+          <w:bCs w:val="0"/>
+          <w:color w:val="D4D4D4"/>
+          <w:kern w:val="0"/>
+          <w:sz w:val="16"/>
+          <w:szCs w:val="16"/>
+          <w:shd w:val="clear" w:fill="1E1E1E"/>
+          <w:lang w:val="en-US" w:eastAsia="zh-CN" w:bidi="ar"/>
+        </w:rPr>
+        <w:t xml:space="preserve"> = </w:t>
+      </w:r>
+      <w:r>
+        <w:rPr>
+          <w:rFonts w:hint="default" w:ascii="Consolas" w:hAnsi="Consolas" w:eastAsia="Consolas" w:cs="Consolas"/>
+          <w:b w:val="0"/>
+          <w:bCs w:val="0"/>
+          <w:color w:val="569CD6"/>
+          <w:kern w:val="0"/>
+          <w:sz w:val="16"/>
+          <w:szCs w:val="16"/>
+          <w:shd w:val="clear" w:fill="1E1E1E"/>
+          <w:lang w:val="en-US" w:eastAsia="zh-CN" w:bidi="ar"/>
+        </w:rPr>
+        <w:t>new</w:t>
+      </w:r>
+      <w:r>
+        <w:rPr>
+          <w:rFonts w:hint="default" w:ascii="Consolas" w:hAnsi="Consolas" w:eastAsia="Consolas" w:cs="Consolas"/>
+          <w:b w:val="0"/>
+          <w:bCs w:val="0"/>
+          <w:color w:val="D4D4D4"/>
+          <w:kern w:val="0"/>
+          <w:sz w:val="16"/>
+          <w:szCs w:val="16"/>
+          <w:shd w:val="clear" w:fill="1E1E1E"/>
+          <w:lang w:val="en-US" w:eastAsia="zh-CN" w:bidi="ar"/>
+        </w:rPr>
+        <w:t xml:space="preserve"> </w:t>
+      </w:r>
+      <w:r>
+        <w:rPr>
+          <w:rFonts w:hint="default" w:ascii="Consolas" w:hAnsi="Consolas" w:eastAsia="Consolas" w:cs="Consolas"/>
+          <w:b w:val="0"/>
+          <w:bCs w:val="0"/>
+          <w:color w:val="4EC9B0"/>
+          <w:kern w:val="0"/>
+          <w:sz w:val="16"/>
+          <w:szCs w:val="16"/>
+          <w:shd w:val="clear" w:fill="1E1E1E"/>
+          <w:lang w:val="en-US" w:eastAsia="zh-CN" w:bidi="ar"/>
+        </w:rPr>
+        <w:t>HttpRequestMessage</w:t>
+      </w:r>
+      <w:r>
+        <w:rPr>
+          <w:rFonts w:hint="default" w:ascii="Consolas" w:hAnsi="Consolas" w:eastAsia="Consolas" w:cs="Consolas"/>
+          <w:b w:val="0"/>
+          <w:bCs w:val="0"/>
+          <w:color w:val="D4D4D4"/>
+          <w:kern w:val="0"/>
+          <w:sz w:val="16"/>
+          <w:szCs w:val="16"/>
+          <w:shd w:val="clear" w:fill="1E1E1E"/>
+          <w:lang w:val="en-US" w:eastAsia="zh-CN" w:bidi="ar"/>
+        </w:rPr>
+        <w:t>(</w:t>
+      </w:r>
+      <w:r>
+        <w:rPr>
+          <w:rFonts w:hint="default" w:ascii="Consolas" w:hAnsi="Consolas" w:eastAsia="Consolas" w:cs="Consolas"/>
+          <w:b w:val="0"/>
+          <w:bCs w:val="0"/>
+          <w:color w:val="9CDCFE"/>
+          <w:kern w:val="0"/>
+          <w:sz w:val="16"/>
+          <w:szCs w:val="16"/>
+          <w:shd w:val="clear" w:fill="1E1E1E"/>
+          <w:lang w:val="en-US" w:eastAsia="zh-CN" w:bidi="ar"/>
+        </w:rPr>
+        <w:t>HttpMethod</w:t>
+      </w:r>
+      <w:r>
+        <w:rPr>
+          <w:rFonts w:hint="default" w:ascii="Consolas" w:hAnsi="Consolas" w:eastAsia="Consolas" w:cs="Consolas"/>
+          <w:b w:val="0"/>
+          <w:bCs w:val="0"/>
+          <w:color w:val="D4D4D4"/>
+          <w:kern w:val="0"/>
+          <w:sz w:val="16"/>
+          <w:szCs w:val="16"/>
+          <w:shd w:val="clear" w:fill="1E1E1E"/>
+          <w:lang w:val="en-US" w:eastAsia="zh-CN" w:bidi="ar"/>
+        </w:rPr>
+        <w:t>.</w:t>
+      </w:r>
+      <w:r>
+        <w:rPr>
+          <w:rFonts w:hint="default" w:ascii="Consolas" w:hAnsi="Consolas" w:eastAsia="Consolas" w:cs="Consolas"/>
+          <w:b w:val="0"/>
+          <w:bCs w:val="0"/>
+          <w:color w:val="9CDCFE"/>
+          <w:kern w:val="0"/>
+          <w:sz w:val="16"/>
+          <w:szCs w:val="16"/>
+          <w:shd w:val="clear" w:fill="1E1E1E"/>
+          <w:lang w:val="en-US" w:eastAsia="zh-CN" w:bidi="ar"/>
+        </w:rPr>
+        <w:t>Post</w:t>
+      </w:r>
+      <w:r>
+        <w:rPr>
+          <w:rFonts w:hint="default" w:ascii="Consolas" w:hAnsi="Consolas" w:eastAsia="Consolas" w:cs="Consolas"/>
+          <w:b w:val="0"/>
+          <w:bCs w:val="0"/>
+          <w:color w:val="D4D4D4"/>
+          <w:kern w:val="0"/>
+          <w:sz w:val="16"/>
+          <w:szCs w:val="16"/>
+          <w:shd w:val="clear" w:fill="1E1E1E"/>
+          <w:lang w:val="en-US" w:eastAsia="zh-CN" w:bidi="ar"/>
+        </w:rPr>
+        <w:t xml:space="preserve">, </w:t>
+      </w:r>
+      <w:r>
+        <w:rPr>
+          <w:rFonts w:hint="default" w:ascii="Consolas" w:hAnsi="Consolas" w:eastAsia="Consolas" w:cs="Consolas"/>
+          <w:b w:val="0"/>
+          <w:bCs w:val="0"/>
+          <w:color w:val="CE9178"/>
+          <w:kern w:val="0"/>
+          <w:sz w:val="16"/>
+          <w:szCs w:val="16"/>
+          <w:shd w:val="clear" w:fill="1E1E1E"/>
+          <w:lang w:val="en-US" w:eastAsia="zh-CN" w:bidi="ar"/>
+        </w:rPr>
+        <w:t>$"{</w:t>
+      </w:r>
+      <w:r>
+        <w:rPr>
+          <w:rFonts w:hint="default" w:ascii="Consolas" w:hAnsi="Consolas" w:eastAsia="Consolas" w:cs="Consolas"/>
+          <w:b w:val="0"/>
+          <w:bCs w:val="0"/>
+          <w:color w:val="9CDCFE"/>
+          <w:kern w:val="0"/>
+          <w:sz w:val="16"/>
+          <w:szCs w:val="16"/>
+          <w:shd w:val="clear" w:fill="1E1E1E"/>
+          <w:lang w:val="en-US" w:eastAsia="zh-CN" w:bidi="ar"/>
+        </w:rPr>
+        <w:t>_configuration</w:t>
+      </w:r>
+      <w:r>
+        <w:rPr>
+          <w:rFonts w:hint="default" w:ascii="Consolas" w:hAnsi="Consolas" w:eastAsia="Consolas" w:cs="Consolas"/>
+          <w:b w:val="0"/>
+          <w:bCs w:val="0"/>
+          <w:color w:val="CE9178"/>
+          <w:kern w:val="0"/>
+          <w:sz w:val="16"/>
+          <w:szCs w:val="16"/>
+          <w:shd w:val="clear" w:fill="1E1E1E"/>
+          <w:lang w:val="en-US" w:eastAsia="zh-CN" w:bidi="ar"/>
+        </w:rPr>
+        <w:t>["App:SelfUrl"]}/connect/token"</w:t>
+      </w:r>
+      <w:r>
+        <w:rPr>
+          <w:rFonts w:hint="default" w:ascii="Consolas" w:hAnsi="Consolas" w:eastAsia="Consolas" w:cs="Consolas"/>
+          <w:b w:val="0"/>
+          <w:bCs w:val="0"/>
+          <w:color w:val="D4D4D4"/>
+          <w:kern w:val="0"/>
+          <w:sz w:val="16"/>
+          <w:szCs w:val="16"/>
+          <w:shd w:val="clear" w:fill="1E1E1E"/>
+          <w:lang w:val="en-US" w:eastAsia="zh-CN" w:bidi="ar"/>
+        </w:rPr>
+        <w:t>);</w:t>
+      </w:r>
+    </w:p>
+    <w:p>
+      <w:pPr>
+        <w:keepNext w:val="0"/>
+        <w:keepLines w:val="0"/>
+        <w:widowControl/>
+        <w:suppressLineNumbers w:val="0"/>
+        <w:shd w:val="clear" w:fill="1E1E1E"/>
+        <w:spacing w:line="228" w:lineRule="atLeast"/>
+        <w:jc w:val="left"/>
+        <w:rPr>
+          <w:rFonts w:hint="default" w:ascii="Consolas" w:hAnsi="Consolas" w:eastAsia="Consolas" w:cs="Consolas"/>
+          <w:b w:val="0"/>
+          <w:bCs w:val="0"/>
+          <w:color w:val="D4D4D4"/>
+          <w:sz w:val="16"/>
+          <w:szCs w:val="16"/>
+        </w:rPr>
+      </w:pPr>
+      <w:r>
+        <w:rPr>
+          <w:rFonts w:hint="default" w:ascii="Consolas" w:hAnsi="Consolas" w:eastAsia="Consolas" w:cs="Consolas"/>
+          <w:b w:val="0"/>
+          <w:bCs w:val="0"/>
+          <w:color w:val="6A9955"/>
+          <w:kern w:val="0"/>
+          <w:sz w:val="16"/>
+          <w:szCs w:val="16"/>
+          <w:shd w:val="clear" w:fill="1E1E1E"/>
+          <w:lang w:val="en-US" w:eastAsia="zh-CN" w:bidi="ar"/>
+        </w:rPr>
+        <w:t>// 设置 Accept</w:t>
+      </w:r>
+    </w:p>
+    <w:p>
+      <w:pPr>
+        <w:keepNext w:val="0"/>
+        <w:keepLines w:val="0"/>
+        <w:widowControl/>
+        <w:suppressLineNumbers w:val="0"/>
+        <w:shd w:val="clear" w:fill="1E1E1E"/>
+        <w:spacing w:line="228" w:lineRule="atLeast"/>
+        <w:jc w:val="left"/>
+        <w:rPr>
+          <w:rFonts w:hint="default" w:ascii="Consolas" w:hAnsi="Consolas" w:eastAsia="Consolas" w:cs="Consolas"/>
+          <w:b w:val="0"/>
+          <w:bCs w:val="0"/>
+          <w:color w:val="D4D4D4"/>
+          <w:sz w:val="16"/>
+          <w:szCs w:val="16"/>
+        </w:rPr>
+      </w:pPr>
+      <w:r>
+        <w:rPr>
+          <w:rFonts w:hint="default" w:ascii="Consolas" w:hAnsi="Consolas" w:eastAsia="Consolas" w:cs="Consolas"/>
+          <w:b w:val="0"/>
+          <w:bCs w:val="0"/>
+          <w:color w:val="9CDCFE"/>
+          <w:kern w:val="0"/>
+          <w:sz w:val="16"/>
+          <w:szCs w:val="16"/>
+          <w:shd w:val="clear" w:fill="1E1E1E"/>
+          <w:lang w:val="en-US" w:eastAsia="zh-CN" w:bidi="ar"/>
+        </w:rPr>
+        <w:t>request</w:t>
+      </w:r>
+      <w:r>
+        <w:rPr>
+          <w:rFonts w:hint="default" w:ascii="Consolas" w:hAnsi="Consolas" w:eastAsia="Consolas" w:cs="Consolas"/>
+          <w:b w:val="0"/>
+          <w:bCs w:val="0"/>
+          <w:color w:val="D4D4D4"/>
+          <w:kern w:val="0"/>
+          <w:sz w:val="16"/>
+          <w:szCs w:val="16"/>
+          <w:shd w:val="clear" w:fill="1E1E1E"/>
+          <w:lang w:val="en-US" w:eastAsia="zh-CN" w:bidi="ar"/>
+        </w:rPr>
+        <w:t>.</w:t>
+      </w:r>
+      <w:r>
+        <w:rPr>
+          <w:rFonts w:hint="default" w:ascii="Consolas" w:hAnsi="Consolas" w:eastAsia="Consolas" w:cs="Consolas"/>
+          <w:b w:val="0"/>
+          <w:bCs w:val="0"/>
+          <w:color w:val="9CDCFE"/>
+          <w:kern w:val="0"/>
+          <w:sz w:val="16"/>
+          <w:szCs w:val="16"/>
+          <w:shd w:val="clear" w:fill="1E1E1E"/>
+          <w:lang w:val="en-US" w:eastAsia="zh-CN" w:bidi="ar"/>
+        </w:rPr>
+        <w:t>Headers</w:t>
+      </w:r>
+      <w:r>
+        <w:rPr>
+          <w:rFonts w:hint="default" w:ascii="Consolas" w:hAnsi="Consolas" w:eastAsia="Consolas" w:cs="Consolas"/>
+          <w:b w:val="0"/>
+          <w:bCs w:val="0"/>
+          <w:color w:val="D4D4D4"/>
+          <w:kern w:val="0"/>
+          <w:sz w:val="16"/>
+          <w:szCs w:val="16"/>
+          <w:shd w:val="clear" w:fill="1E1E1E"/>
+          <w:lang w:val="en-US" w:eastAsia="zh-CN" w:bidi="ar"/>
+        </w:rPr>
+        <w:t>.</w:t>
+      </w:r>
+      <w:r>
+        <w:rPr>
+          <w:rFonts w:hint="default" w:ascii="Consolas" w:hAnsi="Consolas" w:eastAsia="Consolas" w:cs="Consolas"/>
+          <w:b w:val="0"/>
+          <w:bCs w:val="0"/>
+          <w:color w:val="9CDCFE"/>
+          <w:kern w:val="0"/>
+          <w:sz w:val="16"/>
+          <w:szCs w:val="16"/>
+          <w:shd w:val="clear" w:fill="1E1E1E"/>
+          <w:lang w:val="en-US" w:eastAsia="zh-CN" w:bidi="ar"/>
+        </w:rPr>
+        <w:t>Accept</w:t>
+      </w:r>
+      <w:r>
+        <w:rPr>
+          <w:rFonts w:hint="default" w:ascii="Consolas" w:hAnsi="Consolas" w:eastAsia="Consolas" w:cs="Consolas"/>
+          <w:b w:val="0"/>
+          <w:bCs w:val="0"/>
+          <w:color w:val="D4D4D4"/>
+          <w:kern w:val="0"/>
+          <w:sz w:val="16"/>
+          <w:szCs w:val="16"/>
+          <w:shd w:val="clear" w:fill="1E1E1E"/>
+          <w:lang w:val="en-US" w:eastAsia="zh-CN" w:bidi="ar"/>
+        </w:rPr>
+        <w:t>.</w:t>
+      </w:r>
+      <w:r>
+        <w:rPr>
+          <w:rFonts w:hint="default" w:ascii="Consolas" w:hAnsi="Consolas" w:eastAsia="Consolas" w:cs="Consolas"/>
+          <w:b w:val="0"/>
+          <w:bCs w:val="0"/>
+          <w:color w:val="DCDCAA"/>
+          <w:kern w:val="0"/>
+          <w:sz w:val="16"/>
+          <w:szCs w:val="16"/>
+          <w:shd w:val="clear" w:fill="1E1E1E"/>
+          <w:lang w:val="en-US" w:eastAsia="zh-CN" w:bidi="ar"/>
+        </w:rPr>
+        <w:t>Add</w:t>
+      </w:r>
+      <w:r>
+        <w:rPr>
+          <w:rFonts w:hint="default" w:ascii="Consolas" w:hAnsi="Consolas" w:eastAsia="Consolas" w:cs="Consolas"/>
+          <w:b w:val="0"/>
+          <w:bCs w:val="0"/>
+          <w:color w:val="D4D4D4"/>
+          <w:kern w:val="0"/>
+          <w:sz w:val="16"/>
+          <w:szCs w:val="16"/>
+          <w:shd w:val="clear" w:fill="1E1E1E"/>
+          <w:lang w:val="en-US" w:eastAsia="zh-CN" w:bidi="ar"/>
+        </w:rPr>
+        <w:t>(</w:t>
+      </w:r>
+      <w:r>
+        <w:rPr>
+          <w:rFonts w:hint="default" w:ascii="Consolas" w:hAnsi="Consolas" w:eastAsia="Consolas" w:cs="Consolas"/>
+          <w:b w:val="0"/>
+          <w:bCs w:val="0"/>
+          <w:color w:val="569CD6"/>
+          <w:kern w:val="0"/>
+          <w:sz w:val="16"/>
+          <w:szCs w:val="16"/>
+          <w:shd w:val="clear" w:fill="1E1E1E"/>
+          <w:lang w:val="en-US" w:eastAsia="zh-CN" w:bidi="ar"/>
+        </w:rPr>
+        <w:t>new</w:t>
+      </w:r>
+      <w:r>
+        <w:rPr>
+          <w:rFonts w:hint="default" w:ascii="Consolas" w:hAnsi="Consolas" w:eastAsia="Consolas" w:cs="Consolas"/>
+          <w:b w:val="0"/>
+          <w:bCs w:val="0"/>
+          <w:color w:val="D4D4D4"/>
+          <w:kern w:val="0"/>
+          <w:sz w:val="16"/>
+          <w:szCs w:val="16"/>
+          <w:shd w:val="clear" w:fill="1E1E1E"/>
+          <w:lang w:val="en-US" w:eastAsia="zh-CN" w:bidi="ar"/>
+        </w:rPr>
+        <w:t xml:space="preserve"> </w:t>
+      </w:r>
+      <w:r>
+        <w:rPr>
+          <w:rFonts w:hint="default" w:ascii="Consolas" w:hAnsi="Consolas" w:eastAsia="Consolas" w:cs="Consolas"/>
+          <w:b w:val="0"/>
+          <w:bCs w:val="0"/>
+          <w:color w:val="4EC9B0"/>
+          <w:kern w:val="0"/>
+          <w:sz w:val="16"/>
+          <w:szCs w:val="16"/>
+          <w:shd w:val="clear" w:fill="1E1E1E"/>
+          <w:lang w:val="en-US" w:eastAsia="zh-CN" w:bidi="ar"/>
+        </w:rPr>
+        <w:t>System</w:t>
+      </w:r>
+      <w:r>
+        <w:rPr>
+          <w:rFonts w:hint="default" w:ascii="Consolas" w:hAnsi="Consolas" w:eastAsia="Consolas" w:cs="Consolas"/>
+          <w:b w:val="0"/>
+          <w:bCs w:val="0"/>
+          <w:color w:val="D4D4D4"/>
+          <w:kern w:val="0"/>
+          <w:sz w:val="16"/>
+          <w:szCs w:val="16"/>
+          <w:shd w:val="clear" w:fill="1E1E1E"/>
+          <w:lang w:val="en-US" w:eastAsia="zh-CN" w:bidi="ar"/>
+        </w:rPr>
+        <w:t>.</w:t>
+      </w:r>
+      <w:r>
+        <w:rPr>
+          <w:rFonts w:hint="default" w:ascii="Consolas" w:hAnsi="Consolas" w:eastAsia="Consolas" w:cs="Consolas"/>
+          <w:b w:val="0"/>
+          <w:bCs w:val="0"/>
+          <w:color w:val="4EC9B0"/>
+          <w:kern w:val="0"/>
+          <w:sz w:val="16"/>
+          <w:szCs w:val="16"/>
+          <w:shd w:val="clear" w:fill="1E1E1E"/>
+          <w:lang w:val="en-US" w:eastAsia="zh-CN" w:bidi="ar"/>
+        </w:rPr>
+        <w:t>Net</w:t>
+      </w:r>
+      <w:r>
+        <w:rPr>
+          <w:rFonts w:hint="default" w:ascii="Consolas" w:hAnsi="Consolas" w:eastAsia="Consolas" w:cs="Consolas"/>
+          <w:b w:val="0"/>
+          <w:bCs w:val="0"/>
+          <w:color w:val="D4D4D4"/>
+          <w:kern w:val="0"/>
+          <w:sz w:val="16"/>
+          <w:szCs w:val="16"/>
+          <w:shd w:val="clear" w:fill="1E1E1E"/>
+          <w:lang w:val="en-US" w:eastAsia="zh-CN" w:bidi="ar"/>
+        </w:rPr>
+        <w:t>.</w:t>
+      </w:r>
+      <w:r>
+        <w:rPr>
+          <w:rFonts w:hint="default" w:ascii="Consolas" w:hAnsi="Consolas" w:eastAsia="Consolas" w:cs="Consolas"/>
+          <w:b w:val="0"/>
+          <w:bCs w:val="0"/>
+          <w:color w:val="4EC9B0"/>
+          <w:kern w:val="0"/>
+          <w:sz w:val="16"/>
+          <w:szCs w:val="16"/>
+          <w:shd w:val="clear" w:fill="1E1E1E"/>
+          <w:lang w:val="en-US" w:eastAsia="zh-CN" w:bidi="ar"/>
+        </w:rPr>
+        <w:t>Http</w:t>
+      </w:r>
+      <w:r>
+        <w:rPr>
+          <w:rFonts w:hint="default" w:ascii="Consolas" w:hAnsi="Consolas" w:eastAsia="Consolas" w:cs="Consolas"/>
+          <w:b w:val="0"/>
+          <w:bCs w:val="0"/>
+          <w:color w:val="D4D4D4"/>
+          <w:kern w:val="0"/>
+          <w:sz w:val="16"/>
+          <w:szCs w:val="16"/>
+          <w:shd w:val="clear" w:fill="1E1E1E"/>
+          <w:lang w:val="en-US" w:eastAsia="zh-CN" w:bidi="ar"/>
+        </w:rPr>
+        <w:t>.</w:t>
+      </w:r>
+      <w:r>
+        <w:rPr>
+          <w:rFonts w:hint="default" w:ascii="Consolas" w:hAnsi="Consolas" w:eastAsia="Consolas" w:cs="Consolas"/>
+          <w:b w:val="0"/>
+          <w:bCs w:val="0"/>
+          <w:color w:val="4EC9B0"/>
+          <w:kern w:val="0"/>
+          <w:sz w:val="16"/>
+          <w:szCs w:val="16"/>
+          <w:shd w:val="clear" w:fill="1E1E1E"/>
+          <w:lang w:val="en-US" w:eastAsia="zh-CN" w:bidi="ar"/>
+        </w:rPr>
+        <w:t>Headers</w:t>
+      </w:r>
+      <w:r>
+        <w:rPr>
+          <w:rFonts w:hint="default" w:ascii="Consolas" w:hAnsi="Consolas" w:eastAsia="Consolas" w:cs="Consolas"/>
+          <w:b w:val="0"/>
+          <w:bCs w:val="0"/>
+          <w:color w:val="D4D4D4"/>
+          <w:kern w:val="0"/>
+          <w:sz w:val="16"/>
+          <w:szCs w:val="16"/>
+          <w:shd w:val="clear" w:fill="1E1E1E"/>
+          <w:lang w:val="en-US" w:eastAsia="zh-CN" w:bidi="ar"/>
+        </w:rPr>
+        <w:t>.</w:t>
+      </w:r>
+      <w:r>
+        <w:rPr>
+          <w:rFonts w:hint="default" w:ascii="Consolas" w:hAnsi="Consolas" w:eastAsia="Consolas" w:cs="Consolas"/>
+          <w:b w:val="0"/>
+          <w:bCs w:val="0"/>
+          <w:color w:val="4EC9B0"/>
+          <w:kern w:val="0"/>
+          <w:sz w:val="16"/>
+          <w:szCs w:val="16"/>
+          <w:shd w:val="clear" w:fill="1E1E1E"/>
+          <w:lang w:val="en-US" w:eastAsia="zh-CN" w:bidi="ar"/>
+        </w:rPr>
+        <w:t>MediaTypeWithQualityHeaderValue</w:t>
+      </w:r>
+      <w:r>
+        <w:rPr>
+          <w:rFonts w:hint="default" w:ascii="Consolas" w:hAnsi="Consolas" w:eastAsia="Consolas" w:cs="Consolas"/>
+          <w:b w:val="0"/>
+          <w:bCs w:val="0"/>
+          <w:color w:val="D4D4D4"/>
+          <w:kern w:val="0"/>
+          <w:sz w:val="16"/>
+          <w:szCs w:val="16"/>
+          <w:shd w:val="clear" w:fill="1E1E1E"/>
+          <w:lang w:val="en-US" w:eastAsia="zh-CN" w:bidi="ar"/>
+        </w:rPr>
+        <w:t>(</w:t>
+      </w:r>
+      <w:r>
+        <w:rPr>
+          <w:rFonts w:hint="default" w:ascii="Consolas" w:hAnsi="Consolas" w:eastAsia="Consolas" w:cs="Consolas"/>
+          <w:b w:val="0"/>
+          <w:bCs w:val="0"/>
+          <w:color w:val="CE9178"/>
+          <w:kern w:val="0"/>
+          <w:sz w:val="16"/>
+          <w:szCs w:val="16"/>
+          <w:shd w:val="clear" w:fill="1E1E1E"/>
+          <w:lang w:val="en-US" w:eastAsia="zh-CN" w:bidi="ar"/>
+        </w:rPr>
+        <w:t>"application/json"</w:t>
+      </w:r>
+      <w:r>
+        <w:rPr>
+          <w:rFonts w:hint="default" w:ascii="Consolas" w:hAnsi="Consolas" w:eastAsia="Consolas" w:cs="Consolas"/>
+          <w:b w:val="0"/>
+          <w:bCs w:val="0"/>
+          <w:color w:val="D4D4D4"/>
+          <w:kern w:val="0"/>
+          <w:sz w:val="16"/>
+          <w:szCs w:val="16"/>
+          <w:shd w:val="clear" w:fill="1E1E1E"/>
+          <w:lang w:val="en-US" w:eastAsia="zh-CN" w:bidi="ar"/>
+        </w:rPr>
+        <w:t>));</w:t>
+      </w:r>
+    </w:p>
+    <w:p>
+      <w:pPr>
+        <w:keepNext w:val="0"/>
+        <w:keepLines w:val="0"/>
+        <w:widowControl/>
+        <w:suppressLineNumbers w:val="0"/>
+        <w:shd w:val="clear" w:fill="1E1E1E"/>
+        <w:spacing w:line="228" w:lineRule="atLeast"/>
+        <w:jc w:val="left"/>
+        <w:rPr>
+          <w:rFonts w:hint="default" w:ascii="Consolas" w:hAnsi="Consolas" w:eastAsia="Consolas" w:cs="Consolas"/>
+          <w:b w:val="0"/>
+          <w:bCs w:val="0"/>
+          <w:color w:val="D4D4D4"/>
+          <w:sz w:val="16"/>
+          <w:szCs w:val="16"/>
+        </w:rPr>
+      </w:pPr>
+      <w:r>
+        <w:rPr>
+          <w:rFonts w:hint="default" w:ascii="Consolas" w:hAnsi="Consolas" w:eastAsia="Consolas" w:cs="Consolas"/>
+          <w:b w:val="0"/>
+          <w:bCs w:val="0"/>
+          <w:color w:val="6A9955"/>
+          <w:kern w:val="0"/>
+          <w:sz w:val="16"/>
+          <w:szCs w:val="16"/>
+          <w:shd w:val="clear" w:fill="1E1E1E"/>
+          <w:lang w:val="en-US" w:eastAsia="zh-CN" w:bidi="ar"/>
+        </w:rPr>
+        <w:t>// 设置 body</w:t>
+      </w:r>
+    </w:p>
+    <w:p>
+      <w:pPr>
+        <w:keepNext w:val="0"/>
+        <w:keepLines w:val="0"/>
+        <w:widowControl/>
+        <w:suppressLineNumbers w:val="0"/>
+        <w:shd w:val="clear" w:fill="1E1E1E"/>
+        <w:spacing w:line="228" w:lineRule="atLeast"/>
+        <w:jc w:val="left"/>
+        <w:rPr>
+          <w:rFonts w:hint="default" w:ascii="Consolas" w:hAnsi="Consolas" w:eastAsia="Consolas" w:cs="Consolas"/>
+          <w:b w:val="0"/>
+          <w:bCs w:val="0"/>
+          <w:color w:val="D4D4D4"/>
+          <w:sz w:val="16"/>
+          <w:szCs w:val="16"/>
+        </w:rPr>
+      </w:pPr>
+      <w:r>
+        <w:rPr>
+          <w:rFonts w:hint="default" w:ascii="Consolas" w:hAnsi="Consolas" w:eastAsia="Consolas" w:cs="Consolas"/>
+          <w:b w:val="0"/>
+          <w:bCs w:val="0"/>
+          <w:color w:val="9CDCFE"/>
+          <w:kern w:val="0"/>
+          <w:sz w:val="16"/>
+          <w:szCs w:val="16"/>
+          <w:shd w:val="clear" w:fill="1E1E1E"/>
+          <w:lang w:val="en-US" w:eastAsia="zh-CN" w:bidi="ar"/>
+        </w:rPr>
+        <w:t>request</w:t>
+      </w:r>
+      <w:r>
+        <w:rPr>
+          <w:rFonts w:hint="default" w:ascii="Consolas" w:hAnsi="Consolas" w:eastAsia="Consolas" w:cs="Consolas"/>
+          <w:b w:val="0"/>
+          <w:bCs w:val="0"/>
+          <w:color w:val="D4D4D4"/>
+          <w:kern w:val="0"/>
+          <w:sz w:val="16"/>
+          <w:szCs w:val="16"/>
+          <w:shd w:val="clear" w:fill="1E1E1E"/>
+          <w:lang w:val="en-US" w:eastAsia="zh-CN" w:bidi="ar"/>
+        </w:rPr>
+        <w:t>.</w:t>
+      </w:r>
+      <w:r>
+        <w:rPr>
+          <w:rFonts w:hint="default" w:ascii="Consolas" w:hAnsi="Consolas" w:eastAsia="Consolas" w:cs="Consolas"/>
+          <w:b w:val="0"/>
+          <w:bCs w:val="0"/>
+          <w:color w:val="9CDCFE"/>
+          <w:kern w:val="0"/>
+          <w:sz w:val="16"/>
+          <w:szCs w:val="16"/>
+          <w:shd w:val="clear" w:fill="1E1E1E"/>
+          <w:lang w:val="en-US" w:eastAsia="zh-CN" w:bidi="ar"/>
+        </w:rPr>
+        <w:t>Content</w:t>
+      </w:r>
+      <w:r>
+        <w:rPr>
+          <w:rFonts w:hint="default" w:ascii="Consolas" w:hAnsi="Consolas" w:eastAsia="Consolas" w:cs="Consolas"/>
+          <w:b w:val="0"/>
+          <w:bCs w:val="0"/>
+          <w:color w:val="D4D4D4"/>
+          <w:kern w:val="0"/>
+          <w:sz w:val="16"/>
+          <w:szCs w:val="16"/>
+          <w:shd w:val="clear" w:fill="1E1E1E"/>
+          <w:lang w:val="en-US" w:eastAsia="zh-CN" w:bidi="ar"/>
+        </w:rPr>
+        <w:t xml:space="preserve"> = </w:t>
+      </w:r>
+      <w:r>
+        <w:rPr>
+          <w:rFonts w:hint="default" w:ascii="Consolas" w:hAnsi="Consolas" w:eastAsia="Consolas" w:cs="Consolas"/>
+          <w:b w:val="0"/>
+          <w:bCs w:val="0"/>
+          <w:color w:val="569CD6"/>
+          <w:kern w:val="0"/>
+          <w:sz w:val="16"/>
+          <w:szCs w:val="16"/>
+          <w:shd w:val="clear" w:fill="1E1E1E"/>
+          <w:lang w:val="en-US" w:eastAsia="zh-CN" w:bidi="ar"/>
+        </w:rPr>
+        <w:t>new</w:t>
+      </w:r>
+      <w:r>
+        <w:rPr>
+          <w:rFonts w:hint="default" w:ascii="Consolas" w:hAnsi="Consolas" w:eastAsia="Consolas" w:cs="Consolas"/>
+          <w:b w:val="0"/>
+          <w:bCs w:val="0"/>
+          <w:color w:val="D4D4D4"/>
+          <w:kern w:val="0"/>
+          <w:sz w:val="16"/>
+          <w:szCs w:val="16"/>
+          <w:shd w:val="clear" w:fill="1E1E1E"/>
+          <w:lang w:val="en-US" w:eastAsia="zh-CN" w:bidi="ar"/>
+        </w:rPr>
+        <w:t xml:space="preserve"> </w:t>
+      </w:r>
+      <w:r>
+        <w:rPr>
+          <w:rFonts w:hint="default" w:ascii="Consolas" w:hAnsi="Consolas" w:eastAsia="Consolas" w:cs="Consolas"/>
+          <w:b w:val="0"/>
+          <w:bCs w:val="0"/>
+          <w:color w:val="DCDCAA"/>
+          <w:kern w:val="0"/>
+          <w:sz w:val="16"/>
+          <w:szCs w:val="16"/>
+          <w:shd w:val="clear" w:fill="1E1E1E"/>
+          <w:lang w:val="en-US" w:eastAsia="zh-CN" w:bidi="ar"/>
+        </w:rPr>
+        <w:t>StringContent</w:t>
+      </w:r>
+      <w:r>
+        <w:rPr>
+          <w:rFonts w:hint="default" w:ascii="Consolas" w:hAnsi="Consolas" w:eastAsia="Consolas" w:cs="Consolas"/>
+          <w:b w:val="0"/>
+          <w:bCs w:val="0"/>
+          <w:color w:val="D4D4D4"/>
+          <w:kern w:val="0"/>
+          <w:sz w:val="16"/>
+          <w:szCs w:val="16"/>
+          <w:shd w:val="clear" w:fill="1E1E1E"/>
+          <w:lang w:val="en-US" w:eastAsia="zh-CN" w:bidi="ar"/>
+        </w:rPr>
+        <w:t>(</w:t>
+      </w:r>
+      <w:r>
+        <w:rPr>
+          <w:rFonts w:hint="default" w:ascii="Consolas" w:hAnsi="Consolas" w:eastAsia="Consolas" w:cs="Consolas"/>
+          <w:b w:val="0"/>
+          <w:bCs w:val="0"/>
+          <w:color w:val="CE9178"/>
+          <w:kern w:val="0"/>
+          <w:sz w:val="16"/>
+          <w:szCs w:val="16"/>
+          <w:shd w:val="clear" w:fill="1E1E1E"/>
+          <w:lang w:val="en-US" w:eastAsia="zh-CN" w:bidi="ar"/>
+        </w:rPr>
+        <w:t>$"grant_type=password&amp;scope=offline_access Authorization"</w:t>
+      </w:r>
+      <w:r>
+        <w:rPr>
+          <w:rFonts w:hint="default" w:ascii="Consolas" w:hAnsi="Consolas" w:eastAsia="Consolas" w:cs="Consolas"/>
+          <w:b w:val="0"/>
+          <w:bCs w:val="0"/>
+          <w:color w:val="D4D4D4"/>
+          <w:kern w:val="0"/>
+          <w:sz w:val="16"/>
+          <w:szCs w:val="16"/>
+          <w:shd w:val="clear" w:fill="1E1E1E"/>
+          <w:lang w:val="en-US" w:eastAsia="zh-CN" w:bidi="ar"/>
+        </w:rPr>
+        <w:t>);</w:t>
+      </w:r>
+    </w:p>
+    <w:p>
+      <w:pPr>
+        <w:keepNext w:val="0"/>
+        <w:keepLines w:val="0"/>
+        <w:widowControl/>
+        <w:suppressLineNumbers w:val="0"/>
+        <w:shd w:val="clear" w:fill="1E1E1E"/>
+        <w:spacing w:line="228" w:lineRule="atLeast"/>
+        <w:jc w:val="left"/>
+        <w:rPr>
+          <w:rFonts w:hint="default" w:ascii="Consolas" w:hAnsi="Consolas" w:eastAsia="Consolas" w:cs="Consolas"/>
+          <w:b w:val="0"/>
+          <w:bCs w:val="0"/>
+          <w:color w:val="D4D4D4"/>
+          <w:sz w:val="16"/>
+          <w:szCs w:val="16"/>
+        </w:rPr>
+      </w:pPr>
+      <w:r>
+        <w:rPr>
+          <w:rFonts w:hint="default" w:ascii="Consolas" w:hAnsi="Consolas" w:eastAsia="Consolas" w:cs="Consolas"/>
+          <w:b w:val="0"/>
+          <w:bCs w:val="0"/>
+          <w:color w:val="6A9955"/>
+          <w:kern w:val="0"/>
+          <w:sz w:val="16"/>
+          <w:szCs w:val="16"/>
+          <w:shd w:val="clear" w:fill="1E1E1E"/>
+          <w:lang w:val="en-US" w:eastAsia="zh-CN" w:bidi="ar"/>
+        </w:rPr>
+        <w:t>// 设置 Content-Type</w:t>
+      </w:r>
+    </w:p>
+    <w:p>
+      <w:pPr>
+        <w:keepNext w:val="0"/>
+        <w:keepLines w:val="0"/>
+        <w:widowControl/>
+        <w:suppressLineNumbers w:val="0"/>
+        <w:shd w:val="clear" w:fill="1E1E1E"/>
+        <w:spacing w:line="228" w:lineRule="atLeast"/>
+        <w:jc w:val="left"/>
+        <w:rPr>
+          <w:rFonts w:hint="default" w:ascii="Consolas" w:hAnsi="Consolas" w:eastAsia="Consolas" w:cs="Consolas"/>
+          <w:b w:val="0"/>
+          <w:bCs w:val="0"/>
+          <w:color w:val="D4D4D4"/>
+          <w:sz w:val="16"/>
+          <w:szCs w:val="16"/>
+        </w:rPr>
+      </w:pPr>
+      <w:r>
+        <w:rPr>
+          <w:rFonts w:hint="default" w:ascii="Consolas" w:hAnsi="Consolas" w:eastAsia="Consolas" w:cs="Consolas"/>
+          <w:b w:val="0"/>
+          <w:bCs w:val="0"/>
+          <w:color w:val="9CDCFE"/>
+          <w:kern w:val="0"/>
+          <w:sz w:val="16"/>
+          <w:szCs w:val="16"/>
+          <w:shd w:val="clear" w:fill="1E1E1E"/>
+          <w:lang w:val="en-US" w:eastAsia="zh-CN" w:bidi="ar"/>
+        </w:rPr>
+        <w:t>request</w:t>
+      </w:r>
+      <w:r>
+        <w:rPr>
+          <w:rFonts w:hint="default" w:ascii="Consolas" w:hAnsi="Consolas" w:eastAsia="Consolas" w:cs="Consolas"/>
+          <w:b w:val="0"/>
+          <w:bCs w:val="0"/>
+          <w:color w:val="D4D4D4"/>
+          <w:kern w:val="0"/>
+          <w:sz w:val="16"/>
+          <w:szCs w:val="16"/>
+          <w:shd w:val="clear" w:fill="1E1E1E"/>
+          <w:lang w:val="en-US" w:eastAsia="zh-CN" w:bidi="ar"/>
+        </w:rPr>
+        <w:t>.</w:t>
+      </w:r>
+      <w:r>
+        <w:rPr>
+          <w:rFonts w:hint="default" w:ascii="Consolas" w:hAnsi="Consolas" w:eastAsia="Consolas" w:cs="Consolas"/>
+          <w:b w:val="0"/>
+          <w:bCs w:val="0"/>
+          <w:color w:val="9CDCFE"/>
+          <w:kern w:val="0"/>
+          <w:sz w:val="16"/>
+          <w:szCs w:val="16"/>
+          <w:shd w:val="clear" w:fill="1E1E1E"/>
+          <w:lang w:val="en-US" w:eastAsia="zh-CN" w:bidi="ar"/>
+        </w:rPr>
+        <w:t>Content</w:t>
+      </w:r>
+      <w:r>
+        <w:rPr>
+          <w:rFonts w:hint="default" w:ascii="Consolas" w:hAnsi="Consolas" w:eastAsia="Consolas" w:cs="Consolas"/>
+          <w:b w:val="0"/>
+          <w:bCs w:val="0"/>
+          <w:color w:val="D4D4D4"/>
+          <w:kern w:val="0"/>
+          <w:sz w:val="16"/>
+          <w:szCs w:val="16"/>
+          <w:shd w:val="clear" w:fill="1E1E1E"/>
+          <w:lang w:val="en-US" w:eastAsia="zh-CN" w:bidi="ar"/>
+        </w:rPr>
+        <w:t>.</w:t>
+      </w:r>
+      <w:r>
+        <w:rPr>
+          <w:rFonts w:hint="default" w:ascii="Consolas" w:hAnsi="Consolas" w:eastAsia="Consolas" w:cs="Consolas"/>
+          <w:b w:val="0"/>
+          <w:bCs w:val="0"/>
+          <w:color w:val="9CDCFE"/>
+          <w:kern w:val="0"/>
+          <w:sz w:val="16"/>
+          <w:szCs w:val="16"/>
+          <w:shd w:val="clear" w:fill="1E1E1E"/>
+          <w:lang w:val="en-US" w:eastAsia="zh-CN" w:bidi="ar"/>
+        </w:rPr>
+        <w:t>Headers</w:t>
+      </w:r>
+      <w:r>
+        <w:rPr>
+          <w:rFonts w:hint="default" w:ascii="Consolas" w:hAnsi="Consolas" w:eastAsia="Consolas" w:cs="Consolas"/>
+          <w:b w:val="0"/>
+          <w:bCs w:val="0"/>
+          <w:color w:val="D4D4D4"/>
+          <w:kern w:val="0"/>
+          <w:sz w:val="16"/>
+          <w:szCs w:val="16"/>
+          <w:shd w:val="clear" w:fill="1E1E1E"/>
+          <w:lang w:val="en-US" w:eastAsia="zh-CN" w:bidi="ar"/>
+        </w:rPr>
+        <w:t>.</w:t>
+      </w:r>
+      <w:r>
+        <w:rPr>
+          <w:rFonts w:hint="default" w:ascii="Consolas" w:hAnsi="Consolas" w:eastAsia="Consolas" w:cs="Consolas"/>
+          <w:b w:val="0"/>
+          <w:bCs w:val="0"/>
+          <w:color w:val="9CDCFE"/>
+          <w:kern w:val="0"/>
+          <w:sz w:val="16"/>
+          <w:szCs w:val="16"/>
+          <w:shd w:val="clear" w:fill="1E1E1E"/>
+          <w:lang w:val="en-US" w:eastAsia="zh-CN" w:bidi="ar"/>
+        </w:rPr>
+        <w:t>ContentType</w:t>
+      </w:r>
+      <w:r>
+        <w:rPr>
+          <w:rFonts w:hint="default" w:ascii="Consolas" w:hAnsi="Consolas" w:eastAsia="Consolas" w:cs="Consolas"/>
+          <w:b w:val="0"/>
+          <w:bCs w:val="0"/>
+          <w:color w:val="D4D4D4"/>
+          <w:kern w:val="0"/>
+          <w:sz w:val="16"/>
+          <w:szCs w:val="16"/>
+          <w:shd w:val="clear" w:fill="1E1E1E"/>
+          <w:lang w:val="en-US" w:eastAsia="zh-CN" w:bidi="ar"/>
+        </w:rPr>
+        <w:t xml:space="preserve"> = </w:t>
+      </w:r>
+      <w:r>
+        <w:rPr>
+          <w:rFonts w:hint="default" w:ascii="Consolas" w:hAnsi="Consolas" w:eastAsia="Consolas" w:cs="Consolas"/>
+          <w:b w:val="0"/>
+          <w:bCs w:val="0"/>
+          <w:color w:val="569CD6"/>
+          <w:kern w:val="0"/>
+          <w:sz w:val="16"/>
+          <w:szCs w:val="16"/>
+          <w:shd w:val="clear" w:fill="1E1E1E"/>
+          <w:lang w:val="en-US" w:eastAsia="zh-CN" w:bidi="ar"/>
+        </w:rPr>
+        <w:t>new</w:t>
+      </w:r>
+      <w:r>
+        <w:rPr>
+          <w:rFonts w:hint="default" w:ascii="Consolas" w:hAnsi="Consolas" w:eastAsia="Consolas" w:cs="Consolas"/>
+          <w:b w:val="0"/>
+          <w:bCs w:val="0"/>
+          <w:color w:val="D4D4D4"/>
+          <w:kern w:val="0"/>
+          <w:sz w:val="16"/>
+          <w:szCs w:val="16"/>
+          <w:shd w:val="clear" w:fill="1E1E1E"/>
+          <w:lang w:val="en-US" w:eastAsia="zh-CN" w:bidi="ar"/>
+        </w:rPr>
+        <w:t xml:space="preserve"> </w:t>
+      </w:r>
+      <w:r>
+        <w:rPr>
+          <w:rFonts w:hint="default" w:ascii="Consolas" w:hAnsi="Consolas" w:eastAsia="Consolas" w:cs="Consolas"/>
+          <w:b w:val="0"/>
+          <w:bCs w:val="0"/>
+          <w:color w:val="9CDCFE"/>
+          <w:kern w:val="0"/>
+          <w:sz w:val="16"/>
+          <w:szCs w:val="16"/>
+          <w:shd w:val="clear" w:fill="1E1E1E"/>
+          <w:lang w:val="en-US" w:eastAsia="zh-CN" w:bidi="ar"/>
+        </w:rPr>
+        <w:t>System</w:t>
+      </w:r>
+      <w:r>
+        <w:rPr>
+          <w:rFonts w:hint="default" w:ascii="Consolas" w:hAnsi="Consolas" w:eastAsia="Consolas" w:cs="Consolas"/>
+          <w:b w:val="0"/>
+          <w:bCs w:val="0"/>
+          <w:color w:val="D4D4D4"/>
+          <w:kern w:val="0"/>
+          <w:sz w:val="16"/>
+          <w:szCs w:val="16"/>
+          <w:shd w:val="clear" w:fill="1E1E1E"/>
+          <w:lang w:val="en-US" w:eastAsia="zh-CN" w:bidi="ar"/>
+        </w:rPr>
+        <w:t>.</w:t>
+      </w:r>
+      <w:r>
+        <w:rPr>
+          <w:rFonts w:hint="default" w:ascii="Consolas" w:hAnsi="Consolas" w:eastAsia="Consolas" w:cs="Consolas"/>
+          <w:b w:val="0"/>
+          <w:bCs w:val="0"/>
+          <w:color w:val="9CDCFE"/>
+          <w:kern w:val="0"/>
+          <w:sz w:val="16"/>
+          <w:szCs w:val="16"/>
+          <w:shd w:val="clear" w:fill="1E1E1E"/>
+          <w:lang w:val="en-US" w:eastAsia="zh-CN" w:bidi="ar"/>
+        </w:rPr>
+        <w:t>Net</w:t>
+      </w:r>
+      <w:r>
+        <w:rPr>
+          <w:rFonts w:hint="default" w:ascii="Consolas" w:hAnsi="Consolas" w:eastAsia="Consolas" w:cs="Consolas"/>
+          <w:b w:val="0"/>
+          <w:bCs w:val="0"/>
+          <w:color w:val="D4D4D4"/>
+          <w:kern w:val="0"/>
+          <w:sz w:val="16"/>
+          <w:szCs w:val="16"/>
+          <w:shd w:val="clear" w:fill="1E1E1E"/>
+          <w:lang w:val="en-US" w:eastAsia="zh-CN" w:bidi="ar"/>
+        </w:rPr>
+        <w:t>.</w:t>
+      </w:r>
+      <w:r>
+        <w:rPr>
+          <w:rFonts w:hint="default" w:ascii="Consolas" w:hAnsi="Consolas" w:eastAsia="Consolas" w:cs="Consolas"/>
+          <w:b w:val="0"/>
+          <w:bCs w:val="0"/>
+          <w:color w:val="9CDCFE"/>
+          <w:kern w:val="0"/>
+          <w:sz w:val="16"/>
+          <w:szCs w:val="16"/>
+          <w:shd w:val="clear" w:fill="1E1E1E"/>
+          <w:lang w:val="en-US" w:eastAsia="zh-CN" w:bidi="ar"/>
+        </w:rPr>
+        <w:t>Http</w:t>
+      </w:r>
+      <w:r>
+        <w:rPr>
+          <w:rFonts w:hint="default" w:ascii="Consolas" w:hAnsi="Consolas" w:eastAsia="Consolas" w:cs="Consolas"/>
+          <w:b w:val="0"/>
+          <w:bCs w:val="0"/>
+          <w:color w:val="D4D4D4"/>
+          <w:kern w:val="0"/>
+          <w:sz w:val="16"/>
+          <w:szCs w:val="16"/>
+          <w:shd w:val="clear" w:fill="1E1E1E"/>
+          <w:lang w:val="en-US" w:eastAsia="zh-CN" w:bidi="ar"/>
+        </w:rPr>
+        <w:t>.</w:t>
+      </w:r>
+      <w:r>
+        <w:rPr>
+          <w:rFonts w:hint="default" w:ascii="Consolas" w:hAnsi="Consolas" w:eastAsia="Consolas" w:cs="Consolas"/>
+          <w:b w:val="0"/>
+          <w:bCs w:val="0"/>
+          <w:color w:val="9CDCFE"/>
+          <w:kern w:val="0"/>
+          <w:sz w:val="16"/>
+          <w:szCs w:val="16"/>
+          <w:shd w:val="clear" w:fill="1E1E1E"/>
+          <w:lang w:val="en-US" w:eastAsia="zh-CN" w:bidi="ar"/>
+        </w:rPr>
+        <w:t>Headers</w:t>
+      </w:r>
+      <w:r>
+        <w:rPr>
+          <w:rFonts w:hint="default" w:ascii="Consolas" w:hAnsi="Consolas" w:eastAsia="Consolas" w:cs="Consolas"/>
+          <w:b w:val="0"/>
+          <w:bCs w:val="0"/>
+          <w:color w:val="D4D4D4"/>
+          <w:kern w:val="0"/>
+          <w:sz w:val="16"/>
+          <w:szCs w:val="16"/>
+          <w:shd w:val="clear" w:fill="1E1E1E"/>
+          <w:lang w:val="en-US" w:eastAsia="zh-CN" w:bidi="ar"/>
+        </w:rPr>
+        <w:t>.</w:t>
+      </w:r>
+      <w:r>
+        <w:rPr>
+          <w:rFonts w:hint="default" w:ascii="Consolas" w:hAnsi="Consolas" w:eastAsia="Consolas" w:cs="Consolas"/>
+          <w:b w:val="0"/>
+          <w:bCs w:val="0"/>
+          <w:color w:val="DCDCAA"/>
+          <w:kern w:val="0"/>
+          <w:sz w:val="16"/>
+          <w:szCs w:val="16"/>
+          <w:shd w:val="clear" w:fill="1E1E1E"/>
+          <w:lang w:val="en-US" w:eastAsia="zh-CN" w:bidi="ar"/>
+        </w:rPr>
+        <w:t>MediaTypeHeaderValue</w:t>
+      </w:r>
+      <w:r>
+        <w:rPr>
+          <w:rFonts w:hint="default" w:ascii="Consolas" w:hAnsi="Consolas" w:eastAsia="Consolas" w:cs="Consolas"/>
+          <w:b w:val="0"/>
+          <w:bCs w:val="0"/>
+          <w:color w:val="D4D4D4"/>
+          <w:kern w:val="0"/>
+          <w:sz w:val="16"/>
+          <w:szCs w:val="16"/>
+          <w:shd w:val="clear" w:fill="1E1E1E"/>
+          <w:lang w:val="en-US" w:eastAsia="zh-CN" w:bidi="ar"/>
+        </w:rPr>
+        <w:t>(</w:t>
+      </w:r>
+      <w:r>
+        <w:rPr>
+          <w:rFonts w:hint="default" w:ascii="Consolas" w:hAnsi="Consolas" w:eastAsia="Consolas" w:cs="Consolas"/>
+          <w:b w:val="0"/>
+          <w:bCs w:val="0"/>
+          <w:color w:val="CE9178"/>
+          <w:kern w:val="0"/>
+          <w:sz w:val="16"/>
+          <w:szCs w:val="16"/>
+          <w:shd w:val="clear" w:fill="1E1E1E"/>
+          <w:lang w:val="en-US" w:eastAsia="zh-CN" w:bidi="ar"/>
+        </w:rPr>
+        <w:t>"application/x-www-form-urlencoded"</w:t>
+      </w:r>
+      <w:r>
+        <w:rPr>
+          <w:rFonts w:hint="default" w:ascii="Consolas" w:hAnsi="Consolas" w:eastAsia="Consolas" w:cs="Consolas"/>
+          <w:b w:val="0"/>
+          <w:bCs w:val="0"/>
+          <w:color w:val="D4D4D4"/>
+          <w:kern w:val="0"/>
+          <w:sz w:val="16"/>
+          <w:szCs w:val="16"/>
+          <w:shd w:val="clear" w:fill="1E1E1E"/>
+          <w:lang w:val="en-US" w:eastAsia="zh-CN" w:bidi="ar"/>
+        </w:rPr>
+        <w:t>);</w:t>
+      </w:r>
+    </w:p>
+    <w:p>
+      <w:pPr>
+        <w:keepNext w:val="0"/>
+        <w:keepLines w:val="0"/>
+        <w:widowControl/>
+        <w:suppressLineNumbers w:val="0"/>
+        <w:shd w:val="clear" w:fill="1E1E1E"/>
+        <w:spacing w:line="228" w:lineRule="atLeast"/>
+        <w:jc w:val="left"/>
+        <w:rPr>
+          <w:rFonts w:hint="default" w:ascii="Consolas" w:hAnsi="Consolas" w:eastAsia="Consolas" w:cs="Consolas"/>
+          <w:b w:val="0"/>
+          <w:bCs w:val="0"/>
+          <w:color w:val="D4D4D4"/>
+          <w:sz w:val="16"/>
+          <w:szCs w:val="16"/>
+        </w:rPr>
+      </w:pPr>
+    </w:p>
+    <w:p>
+      <w:pPr>
+        <w:rPr>
           <w:rFonts w:hint="default" w:ascii="微软雅黑" w:hAnsi="微软雅黑" w:eastAsia="微软雅黑" w:cs="微软雅黑"/>
           <w:lang w:val="en-US" w:eastAsia="zh-CN"/>
         </w:rPr>
       </w:pPr>
+      <w:bookmarkStart w:id="0" w:name="_GoBack"/>
+      <w:bookmarkEnd w:id="0"/>
     </w:p>
     <w:p>
       <w:pPr>
@@ -7487,8 +9349,6 @@
           <w:lang w:val="en-US" w:eastAsia="zh-CN"/>
         </w:rPr>
       </w:pPr>
-      <w:bookmarkStart w:id="0" w:name="_GoBack"/>
-      <w:bookmarkEnd w:id="0"/>
     </w:p>
     <w:sectPr>
       <w:pgSz w:w="11906" w:h="16838"/>
@@ -8050,20 +9910,4 @@
   </a:themeElements>
   <a:objectDefaults/>
 </a:theme>
-</file>
-
-<file path=customXml/item1.xml><?xml version="1.0" encoding="utf-8"?>
-<s:customData xmlns="http://www.wps.cn/officeDocument/2013/wpsCustomData" xmlns:s="http://www.wps.cn/officeDocument/2013/wpsCustomData">
-  <customSectProps>
-    <customSectPr/>
-  </customSectProps>
-</s:customData>
-</file>
-
-<file path=customXml/itemProps1.xml><?xml version="1.0" encoding="utf-8"?>
-<ds:datastoreItem xmlns:ds="http://schemas.openxmlformats.org/officeDocument/2006/customXml" ds:itemID="{B1977F7D-205B-4081-913C-38D41E755F92}">
-  <ds:schemaRefs>
-    <ds:schemaRef ds:uri="http://www.wps.cn/officeDocument/2013/wpsCustomData"/>
-  </ds:schemaRefs>
-</ds:datastoreItem>
 </file>
--- a/学习资料/Windows 平台/Net/10 Http 请求.docx
+++ b/学习资料/Windows 平台/Net/10 Http 请求.docx
@@ -5138,8 +5138,95 @@
           <w:lang w:val="en-US" w:eastAsia="zh-CN"/>
         </w:rPr>
       </w:pPr>
+    </w:p>
+    <w:p>
+      <w:pPr>
+        <w:rPr>
+          <w:rFonts w:hint="default" w:ascii="微软雅黑" w:hAnsi="微软雅黑" w:eastAsia="微软雅黑" w:cs="微软雅黑"/>
+          <w:b/>
+          <w:bCs/>
+          <w:lang w:val="en-US" w:eastAsia="zh-CN"/>
+        </w:rPr>
+      </w:pPr>
+      <w:r>
+        <w:rPr>
+          <w:rFonts w:hint="default" w:ascii="微软雅黑" w:hAnsi="微软雅黑" w:eastAsia="微软雅黑" w:cs="微软雅黑"/>
+          <w:b/>
+          <w:bCs/>
+          <w:lang w:val="en-US" w:eastAsia="zh-CN"/>
+        </w:rPr>
+        <w:t>IHttpClientFactory</w:t>
+      </w:r>
+    </w:p>
+    <w:p>
+      <w:pPr>
+        <w:rPr>
+          <w:rFonts w:hint="eastAsia" w:ascii="微软雅黑" w:hAnsi="微软雅黑" w:eastAsia="微软雅黑" w:cs="微软雅黑"/>
+          <w:lang w:val="en-US" w:eastAsia="zh-CN"/>
+        </w:rPr>
+      </w:pPr>
+      <w:r>
+        <w:rPr>
+          <w:rFonts w:hint="default" w:ascii="微软雅黑" w:hAnsi="微软雅黑" w:eastAsia="微软雅黑" w:cs="微软雅黑"/>
+          <w:lang w:val="en-US" w:eastAsia="zh-CN"/>
+        </w:rPr>
+        <w:t>IHttpClientFactory</w:t>
+      </w:r>
+      <w:r>
+        <w:rPr>
+          <w:rFonts w:hint="eastAsia" w:ascii="微软雅黑" w:hAnsi="微软雅黑" w:eastAsia="微软雅黑" w:cs="微软雅黑"/>
+          <w:lang w:val="en-US" w:eastAsia="zh-CN"/>
+        </w:rPr>
+        <w:t>维护一个HttpClient池，其减少了HttpClient的创建，在使用HttpClient时，可能使用的是被使用过的HttpClient，其可能包含上一次保存的cookie等</w:t>
+      </w:r>
+    </w:p>
+    <w:p>
+      <w:pPr>
+        <w:rPr>
+          <w:rFonts w:hint="eastAsia" w:ascii="微软雅黑" w:hAnsi="微软雅黑" w:eastAsia="微软雅黑" w:cs="微软雅黑"/>
+          <w:lang w:val="en-US" w:eastAsia="zh-CN"/>
+        </w:rPr>
+      </w:pPr>
+      <w:r>
+        <w:rPr>
+          <w:rFonts w:hint="eastAsia" w:ascii="微软雅黑" w:hAnsi="微软雅黑" w:eastAsia="微软雅黑" w:cs="微软雅黑"/>
+          <w:lang w:val="en-US" w:eastAsia="zh-CN"/>
+        </w:rPr>
+        <w:t>如果你想使用全新的HttpClient，那你</w:t>
+      </w:r>
       <w:bookmarkStart w:id="0" w:name="_GoBack"/>
       <w:bookmarkEnd w:id="0"/>
+      <w:r>
+        <w:rPr>
+          <w:rFonts w:hint="eastAsia" w:ascii="微软雅黑" w:hAnsi="微软雅黑" w:eastAsia="微软雅黑" w:cs="微软雅黑"/>
+          <w:lang w:val="en-US" w:eastAsia="zh-CN"/>
+        </w:rPr>
+        <w:t>就直接new</w:t>
+      </w:r>
+    </w:p>
+    <w:p>
+      <w:pPr>
+        <w:shd w:val="clear" w:fill="E7E6E6" w:themeFill="background2"/>
+        <w:rPr>
+          <w:rFonts w:hint="default"/>
+          <w:lang w:val="en-US" w:eastAsia="zh-CN"/>
+        </w:rPr>
+      </w:pPr>
+      <w:r>
+        <w:rPr>
+          <w:rFonts w:hint="default"/>
+          <w:lang w:val="en-US" w:eastAsia="zh-CN"/>
+        </w:rPr>
+        <w:t>var httpClient = new HttpClient();</w:t>
+      </w:r>
+    </w:p>
+    <w:p>
+      <w:pPr>
+        <w:rPr>
+          <w:rFonts w:hint="default" w:ascii="微软雅黑" w:hAnsi="微软雅黑" w:eastAsia="微软雅黑" w:cs="微软雅黑"/>
+          <w:lang w:val="en-US" w:eastAsia="zh-CN"/>
+        </w:rPr>
+      </w:pPr>
     </w:p>
     <w:p>
       <w:pPr>
@@ -9474,7 +9561,7 @@
     <w:lsdException w:unhideWhenUsed="0" w:uiPriority="0" w:semiHidden="0" w:name="HTML Sample"/>
     <w:lsdException w:unhideWhenUsed="0" w:uiPriority="0" w:semiHidden="0" w:name="HTML Typewriter"/>
     <w:lsdException w:unhideWhenUsed="0" w:uiPriority="0" w:semiHidden="0" w:name="HTML Variable"/>
-    <w:lsdException w:unhideWhenUsed="0" w:uiPriority="0" w:name="Normal Table"/>
+    <w:lsdException w:qFormat="1" w:unhideWhenUsed="0" w:uiPriority="0" w:name="Normal Table"/>
     <w:lsdException w:unhideWhenUsed="0" w:uiPriority="0" w:semiHidden="0" w:name="annotation subject"/>
     <w:lsdException w:unhideWhenUsed="0" w:uiPriority="0" w:semiHidden="0" w:name="Table Simple 1"/>
     <w:lsdException w:unhideWhenUsed="0" w:uiPriority="0" w:semiHidden="0" w:name="Table Simple 2"/>
@@ -9644,6 +9731,7 @@
   <w:style w:type="table" w:default="1" w:styleId="2">
     <w:name w:val="Normal Table"/>
     <w:semiHidden/>
+    <w:qFormat/>
     <w:uiPriority w:val="0"/>
     <w:tblPr>
       <w:tblCellMar>
